--- a/materiali/laboratorio/Infanzia/Scheda_BambinoLAB_02_Chiodini.docx
+++ b/materiali/laboratorio/Infanzia/Scheda_BambinoLAB_02_Chiodini.docx
@@ -2009,7 +2009,7 @@
                 <w:sz w:val="21"/>
                 <w:szCs w:val="21"/>
               </w:rPr>
-              <w:t xml:space="preserve">Inserire un chiodino nel foro giusto sembra facile — ma per un bambino di 4 anni che non ha ancora sviluppato il pieno controllo della presa a pinza, è un compito che richiede concentrazione, tentativi, e qualche frustrazione. Se il chiodino è troppo piccolo o il foro troppo stretto, il compito esce dalla ZSP. Se è troppo grande e il foro larghissimo, non c'è sfida. La zona giusta è quella in cui il bambino riesce, ma deve faticare un po'.</w:t>
+              <w:t xml:space="preserve">Cos'è: la Zona di Sviluppo Prossimale — o ZSP — è il concetto più importante di Lev Vygotskij. Descrive la distanza tra ciò che un bambino sa fare completamente da solo e ciò che riesce a fare con il supporto di un adulto o di un compagno più esperto. Fuori dalla ZSP ci sono due zone di non-apprendimento: quella troppo facile (il bambino fa tutto senza sforzo e non impara nulla di nuovo) e quella troppo difficile (il bambino si blocca, si frustra, abbandona). Il vero apprendimento avviene sempre nella ZSP — quella zona di mezzo in cui c'è sfida ma anche possibilità di riuscire. Come si vede in questa attività: inserire un chiodino nel foro giusto sembra semplice — ma per un bambino di 4 anni che non ha ancora pieno controllo della presa a pinza è un compito impegnativo. Se il foro è larghissimo e il chiodino entra da solo, non c'è ZSP. Se il foro è troppo stretto e il bambino non ci riesce nemmeno con aiuto, è fuori dalla ZSP. La zona giusta è quella in cui il bambino riesce, ma deve faticare un po'.</w:t>
             </w:r>
           </w:p>
           <w:tbl>
@@ -2466,7 +2466,7 @@
                 <w:sz w:val="21"/>
                 <w:szCs w:val="21"/>
               </w:rPr>
-              <w:t xml:space="preserve">Quando l'educatore sta vicino al bambino che prova a inserire il chiodino, può fare mille cose diverse: tenergli la mano, mostrare il gesto, indicare il foro, stare fermo e aspettare. Solo una di queste azioni è scaffolding vero. Le altre — fare al posto, o non fare nulla — non lo sono. Lo scaffolding è supporto calibrato che si riduce man mano che il bambino acquisisce autonomia.</w:t>
+              <w:t xml:space="preserve">Cos'è: lo scaffolding è il supporto che un adulto o un pari più esperto offre al bambino per aiutarlo a completare un compito che da solo non riuscirebbe ancora a fare. La parola significa letteralmente 'impalcatura' — come quella che si monta attorno a un edificio in costruzione e che poi si smonta quando l'edificio regge da solo. Il punto chiave è che lo scaffolding è temporaneo e si riduce progressivamente man mano che il bambino acquisisce autonomia. Non è fare al posto del bambino — è stare vicini, mostrare, suggerire, e poi ritirarsi. Come si vede in questa attività: quando un bambino fatica a inserire il chiodino, l'educatore può mostrare il gesto una volta, tenere fermo il foro con un dito mentre il bambino inserisce, oppure dire 'guarda, avvicina la punta al buco'. Ognuno di questi è scaffolding. Fare direttamente al posto del bambino, invece, non lo è — perché non lascia al bambino l'esperienza del riuscire.</w:t>
             </w:r>
           </w:p>
           <w:tbl>
@@ -2923,7 +2923,7 @@
                 <w:sz w:val="21"/>
                 <w:szCs w:val="21"/>
               </w:rPr>
-              <w:t xml:space="preserve">La presa a pinza — il gesto di stringere un oggetto piccolo tra pollice e indice — è una conquista della motricità fine che si sviluppa progressivamente tra i 2 e i 4 anni. Inserire un chiodino sottile richiede esattamente questa presa. Se un bambino di 4-5 anni non riesce a fare la presa a pinza nemmeno con chiodini grandi, e usa tutto il pugno invece delle dita, è un segnale che merita attenzione professionale.</w:t>
+              <w:t xml:space="preserve">Cos'è la presa a pinza: la presa a pinza è il gesto di afferrare un oggetto piccolo stringendolo tra la punta del pollice e la punta dell'indice. È una conquista della motricità fine che si sviluppa progressivamente tra i 12 e i 24 mesi e si consolida entro i 3 anni. Prima di arrivarci, il bambino usa la mano intera, poi afferra con tutte le dita, poi con tre dita, e infine solo con pollice e indice. Questa progressione dipende dalla maturazione neurologica — non si può accelerare forzatamente. Cos'è una red flag: una red flag è un segnale comportamentale che, se persistente, indica all'educatore la necessità di un'osservazione più attenta. Non è una diagnosi. Come si vede in questa attività: inserire un chiodino sottile richiede esattamente la presa a pinza. Se un bambino di 4-5 anni non riesce a fare la presa a pinza nemmeno con chiodini grandi, e usa tutto il pugno invece delle dita, è un segnale che merita attenzione professionale.</w:t>
             </w:r>
           </w:p>
           <w:tbl>
